--- a/Caritas-Word/利用.docx
+++ b/Caritas-Word/利用.docx
@@ -4,92 +4,106 @@
   <w:body>
     <w:p>
       <w:pPr>
-        <w:spacing w:before="48" w:after="48"/>
-      </w:pPr>
-      <w:r>
-        <w:rPr>
-          <w:rFonts w:hint="eastAsia"/>
+        <w:spacing w:before="65" w:after="65"/>
+        <w:ind w:firstLine="0"/>
+        <w:rPr>
+          <w:sz w:val="22"/>
+          <w:szCs w:val="22"/>
+        </w:rPr>
+      </w:pPr>
+      <w:r>
+        <w:rPr>
+          <w:rFonts w:hint="eastAsia"/>
+          <w:sz w:val="22"/>
+          <w:szCs w:val="22"/>
         </w:rPr>
         <w:t>#</w:t>
       </w:r>
       <w:r>
         <w:rPr>
           <w:rFonts w:hint="eastAsia"/>
+          <w:sz w:val="22"/>
+          <w:szCs w:val="22"/>
         </w:rPr>
         <w:t>利用</w:t>
       </w:r>
       <w:r>
         <w:rPr>
           <w:rFonts w:hint="eastAsia"/>
+          <w:sz w:val="22"/>
+          <w:szCs w:val="22"/>
         </w:rPr>
         <w:t>#</w:t>
       </w:r>
     </w:p>
     <w:p>
       <w:pPr>
-        <w:spacing w:before="48" w:after="48"/>
-      </w:pPr>
-    </w:p>
-    <w:p>
-      <w:pPr>
-        <w:spacing w:before="48" w:after="48"/>
+        <w:spacing w:before="65" w:after="65"/>
+        <w:rPr>
+          <w:sz w:val="22"/>
+          <w:szCs w:val="22"/>
+        </w:rPr>
+      </w:pPr>
+    </w:p>
+    <w:p>
+      <w:pPr>
+        <w:spacing w:before="65" w:after="65"/>
         <w:jc w:val="center"/>
-      </w:pPr>
-      <w:r>
-        <w:rPr>
-          <w:rFonts w:hint="eastAsia"/>
-        </w:rPr>
-        <w:t>问题：</w:t>
-      </w:r>
-      <w:r>
-        <w:rPr>
-          <w:rFonts w:hint="eastAsia"/>
-        </w:rPr>
-        <w:t>老实人值得利用吗？</w:t>
-      </w:r>
-    </w:p>
-    <w:p>
-      <w:pPr>
-        <w:spacing w:before="48" w:after="48"/>
-        <w:rPr>
-          <w:sz w:val="17"/>
-          <w:szCs w:val="17"/>
-        </w:rPr>
-      </w:pPr>
-    </w:p>
-    <w:p>
-      <w:pPr>
-        <w:spacing w:beforeLines="10" w:before="32" w:afterLines="10" w:after="32" w:line="300" w:lineRule="exact"/>
+        <w:rPr>
+          <w:sz w:val="22"/>
+          <w:szCs w:val="22"/>
+        </w:rPr>
+      </w:pPr>
+      <w:r>
+        <w:rPr>
+          <w:rFonts w:hint="eastAsia"/>
+          <w:sz w:val="22"/>
+          <w:szCs w:val="22"/>
+        </w:rPr>
+        <w:t>问题：老实人值得利用吗？</w:t>
+      </w:r>
+    </w:p>
+    <w:p>
+      <w:pPr>
+        <w:spacing w:before="65" w:after="65"/>
+        <w:rPr>
+          <w:sz w:val="22"/>
+          <w:szCs w:val="22"/>
+        </w:rPr>
+      </w:pPr>
+    </w:p>
+    <w:p>
+      <w:pPr>
+        <w:spacing w:beforeLines="15" w:before="48" w:afterLines="15" w:after="48" w:line="310" w:lineRule="exact"/>
         <w:rPr>
           <w:rFonts w:eastAsia="点字乐圆体"/>
-          <w:sz w:val="17"/>
-          <w:szCs w:val="17"/>
+          <w:sz w:val="18"/>
+          <w:szCs w:val="18"/>
         </w:rPr>
       </w:pPr>
       <w:r>
         <w:rPr>
           <w:rFonts w:eastAsia="点字乐圆体" w:hint="eastAsia"/>
-          <w:sz w:val="17"/>
-          <w:szCs w:val="17"/>
+          <w:sz w:val="18"/>
+          <w:szCs w:val="18"/>
         </w:rPr>
         <w:t>题目描述：最近不知怎么了，经常会看到一种视频或者文章，那就是老板会如何对待老实人、小人如何对待老实人。就好像老实人像绵羊一样弱不禁风。其实我对现在网上发表的这类视频还是挺反感的，老实人为什么成了人见人欺的软柿子？</w:t>
       </w:r>
     </w:p>
     <w:p>
       <w:pPr>
-        <w:spacing w:beforeLines="10" w:before="32" w:afterLines="10" w:after="32" w:line="300" w:lineRule="exact"/>
-        <w:ind w:firstLine="420"/>
+        <w:spacing w:beforeLines="15" w:before="48" w:afterLines="15" w:after="48" w:line="310" w:lineRule="exact"/>
         <w:rPr>
           <w:rFonts w:eastAsia="点字乐圆体"/>
-          <w:sz w:val="17"/>
-          <w:szCs w:val="17"/>
+          <w:sz w:val="18"/>
+          <w:szCs w:val="18"/>
         </w:rPr>
       </w:pPr>
       <w:r>
         <w:rPr>
           <w:rFonts w:eastAsia="点字乐圆体" w:hint="eastAsia"/>
-          <w:sz w:val="17"/>
-          <w:szCs w:val="17"/>
+          <w:sz w:val="18"/>
+          <w:szCs w:val="18"/>
         </w:rPr>
         <w:t>我曾经在知</w:t>
       </w:r>
@@ -97,8 +111,8 @@
       <w:r>
         <w:rPr>
           <w:rFonts w:eastAsia="点字乐圆体" w:hint="eastAsia"/>
-          <w:sz w:val="17"/>
-          <w:szCs w:val="17"/>
+          <w:sz w:val="18"/>
+          <w:szCs w:val="18"/>
         </w:rPr>
         <w:t>乎发表</w:t>
       </w:r>
@@ -106,8 +120,8 @@
       <w:r>
         <w:rPr>
           <w:rFonts w:eastAsia="点字乐圆体" w:hint="eastAsia"/>
-          <w:sz w:val="17"/>
-          <w:szCs w:val="17"/>
+          <w:sz w:val="18"/>
+          <w:szCs w:val="18"/>
         </w:rPr>
         <w:t>一篇叫“鞍山市山木道景观设计有限公司陈老板骗人”的文章。文章里揭露了</w:t>
       </w:r>
@@ -115,8 +129,8 @@
       <w:r>
         <w:rPr>
           <w:rFonts w:eastAsia="点字乐圆体" w:hint="eastAsia"/>
-          <w:sz w:val="17"/>
-          <w:szCs w:val="17"/>
+          <w:sz w:val="18"/>
+          <w:szCs w:val="18"/>
         </w:rPr>
         <w:t>恶老板</w:t>
       </w:r>
@@ -124,36 +138,53 @@
       <w:r>
         <w:rPr>
           <w:rFonts w:eastAsia="点字乐圆体" w:hint="eastAsia"/>
-          <w:sz w:val="17"/>
-          <w:szCs w:val="17"/>
+          <w:sz w:val="18"/>
+          <w:szCs w:val="18"/>
         </w:rPr>
         <w:t>的嘴脸与商业阴谋，我只是出于不要让更多人上当受骗才发表的文章。但我不认为自己被欺骗失去了什么，也不认为自己是社会各界文章里被人称之为老实人一样的傻子。</w:t>
       </w:r>
     </w:p>
     <w:p>
       <w:pPr>
-        <w:spacing w:beforeLines="10" w:before="32" w:afterLines="10" w:after="32" w:line="300" w:lineRule="exact"/>
-        <w:ind w:firstLine="420"/>
+        <w:spacing w:beforeLines="15" w:before="48" w:afterLines="15" w:after="48" w:line="310" w:lineRule="exact"/>
+        <w:rPr>
+          <w:rFonts w:eastAsia="点字乐圆体"/>
+          <w:sz w:val="18"/>
+          <w:szCs w:val="18"/>
+        </w:rPr>
+      </w:pPr>
+      <w:r>
         <w:rPr>
           <w:rFonts w:eastAsia="点字乐圆体" w:hint="eastAsia"/>
-          <w:sz w:val="17"/>
-          <w:szCs w:val="17"/>
-        </w:rPr>
-      </w:pPr>
+          <w:sz w:val="18"/>
+          <w:szCs w:val="18"/>
+        </w:rPr>
+        <w:t>如果老实人遇到</w:t>
+      </w:r>
+      <w:proofErr w:type="gramStart"/>
       <w:r>
         <w:rPr>
           <w:rFonts w:eastAsia="点字乐圆体" w:hint="eastAsia"/>
-          <w:sz w:val="17"/>
-          <w:szCs w:val="17"/>
-        </w:rPr>
-        <w:t>如果老实人遇到</w:t>
+          <w:sz w:val="18"/>
+          <w:szCs w:val="18"/>
+        </w:rPr>
+        <w:t>恶老板</w:t>
+      </w:r>
+      <w:proofErr w:type="gramEnd"/>
+      <w:r>
+        <w:rPr>
+          <w:rFonts w:eastAsia="点字乐圆体" w:hint="eastAsia"/>
+          <w:sz w:val="18"/>
+          <w:szCs w:val="18"/>
+        </w:rPr>
+        <w:t>或者遇到小人欺负老实人，那么这种品行不端的恶人的嘴脸又如何得到社会的共识？老实人到底有多老实都不懂得敬而远之了？还是老实人压根就是一群傻子不懂得及时止损？为什么非要让人欺负呢？为什么非要被人欺骗了还没有反抗能力？为什么老实人非要让</w:t>
       </w:r>
       <w:proofErr w:type="gramStart"/>
       <w:r>
         <w:rPr>
           <w:rFonts w:eastAsia="点字乐圆体" w:hint="eastAsia"/>
-          <w:sz w:val="17"/>
-          <w:szCs w:val="17"/>
+          <w:sz w:val="18"/>
+          <w:szCs w:val="18"/>
         </w:rPr>
         <w:t>恶老板</w:t>
       </w:r>
@@ -161,218 +192,285 @@
       <w:r>
         <w:rPr>
           <w:rFonts w:eastAsia="点字乐圆体" w:hint="eastAsia"/>
-          <w:sz w:val="17"/>
-          <w:szCs w:val="17"/>
-        </w:rPr>
-        <w:t>或者遇到小人欺负老实人，那么这种品行不端的恶人的嘴脸又如何得到社会的共识？老实人到底有多老实都不懂得敬而远之了？还是老实人压根就是一群傻子不懂得及时止损？为什么非要让人欺负呢？为什么非要被人欺骗了还没有反抗能力？为什么老实人非要让</w:t>
-      </w:r>
-      <w:proofErr w:type="gramStart"/>
-      <w:r>
-        <w:rPr>
-          <w:rFonts w:eastAsia="点字乐圆体" w:hint="eastAsia"/>
-          <w:sz w:val="17"/>
-          <w:szCs w:val="17"/>
-        </w:rPr>
-        <w:t>恶老板</w:t>
-      </w:r>
-      <w:proofErr w:type="gramEnd"/>
-      <w:r>
-        <w:rPr>
-          <w:rFonts w:eastAsia="点字乐圆体" w:hint="eastAsia"/>
-          <w:sz w:val="17"/>
-          <w:szCs w:val="17"/>
+          <w:sz w:val="18"/>
+          <w:szCs w:val="18"/>
         </w:rPr>
         <w:t>及小人认为好得罪，廉价的劳动力？那么我们为什么不可以反过来得罪老板呢？请大家分享你们的看法。</w:t>
       </w:r>
     </w:p>
     <w:p>
       <w:pPr>
-        <w:spacing w:before="48" w:after="48"/>
-      </w:pPr>
-    </w:p>
-    <w:p>
-      <w:pPr>
-        <w:spacing w:before="48" w:after="48"/>
-        <w:ind w:firstLine="420"/>
-      </w:pPr>
-      <w:r>
-        <w:rPr>
-          <w:rFonts w:hint="eastAsia"/>
+        <w:spacing w:before="65" w:after="65"/>
+        <w:rPr>
+          <w:sz w:val="22"/>
+          <w:szCs w:val="22"/>
+        </w:rPr>
+      </w:pPr>
+    </w:p>
+    <w:p>
+      <w:pPr>
+        <w:spacing w:before="65" w:after="65"/>
+        <w:rPr>
+          <w:sz w:val="22"/>
+          <w:szCs w:val="22"/>
+        </w:rPr>
+      </w:pPr>
+      <w:r>
+        <w:rPr>
+          <w:rFonts w:hint="eastAsia"/>
+          <w:sz w:val="22"/>
+          <w:szCs w:val="22"/>
         </w:rPr>
         <w:t>什么叫利用？利用跟合作有什么区别？</w:t>
       </w:r>
     </w:p>
     <w:p>
       <w:pPr>
-        <w:spacing w:before="48" w:after="48"/>
-        <w:ind w:firstLine="420"/>
-      </w:pPr>
-      <w:r>
-        <w:rPr>
-          <w:rFonts w:hint="eastAsia"/>
+        <w:spacing w:before="65" w:after="65"/>
+        <w:rPr>
+          <w:sz w:val="22"/>
+          <w:szCs w:val="22"/>
+        </w:rPr>
+      </w:pPr>
+      <w:r>
+        <w:rPr>
+          <w:rFonts w:hint="eastAsia"/>
+          <w:sz w:val="22"/>
+          <w:szCs w:val="22"/>
         </w:rPr>
         <w:t>合作是在对方有主动意愿下达成的关系，利用则是故意超出对方的主观意愿达成的关系。</w:t>
       </w:r>
     </w:p>
     <w:p>
       <w:pPr>
-        <w:spacing w:before="48" w:after="48"/>
-        <w:ind w:firstLine="420"/>
-      </w:pPr>
-      <w:r>
-        <w:rPr>
-          <w:rFonts w:hint="eastAsia"/>
+        <w:spacing w:before="65" w:after="65"/>
+        <w:rPr>
+          <w:sz w:val="22"/>
+          <w:szCs w:val="22"/>
+        </w:rPr>
+      </w:pPr>
+      <w:r>
+        <w:rPr>
+          <w:rFonts w:hint="eastAsia"/>
+          <w:sz w:val="22"/>
+          <w:szCs w:val="22"/>
         </w:rPr>
         <w:t>我本来就知道这件事的风险和收益，彼此商量好了一起做这件事，这不叫你利用我。</w:t>
       </w:r>
     </w:p>
     <w:p>
       <w:pPr>
-        <w:spacing w:before="48" w:after="48"/>
-        <w:ind w:firstLine="420"/>
-      </w:pPr>
-      <w:r>
-        <w:rPr>
-          <w:rFonts w:hint="eastAsia"/>
+        <w:spacing w:before="65" w:after="65"/>
+        <w:ind w:firstLine="0"/>
+        <w:rPr>
+          <w:sz w:val="22"/>
+          <w:szCs w:val="22"/>
+        </w:rPr>
+      </w:pPr>
+      <w:r>
+        <w:rPr>
+          <w:rFonts w:hint="eastAsia"/>
+          <w:sz w:val="22"/>
+          <w:szCs w:val="22"/>
         </w:rPr>
         <w:t>我并没有意愿要做这件事，但是你借着某种我的弱点（比如不知情或者无法反抗）违背或者超出我的意愿来行事，这就叫利用。利用对于没有意志可言的物质、自然规律是无罪的。比如利用阳光，利用潮汐、利用光电转换效应。</w:t>
       </w:r>
     </w:p>
     <w:p>
       <w:pPr>
-        <w:spacing w:before="48" w:after="48"/>
-        <w:ind w:firstLine="420"/>
-      </w:pPr>
-      <w:r>
-        <w:rPr>
-          <w:rFonts w:hint="eastAsia"/>
+        <w:spacing w:before="65" w:after="65"/>
+        <w:rPr>
+          <w:sz w:val="22"/>
+          <w:szCs w:val="22"/>
+        </w:rPr>
+      </w:pPr>
+      <w:r>
+        <w:rPr>
+          <w:rFonts w:hint="eastAsia"/>
+          <w:sz w:val="22"/>
+          <w:szCs w:val="22"/>
         </w:rPr>
         <w:t>但是利用加之于人类，则是将人类降格为一件没有意志的工具，是将人视为一块石头、一根木头、一把锤子。</w:t>
       </w:r>
     </w:p>
     <w:p>
       <w:pPr>
-        <w:spacing w:before="48" w:after="48"/>
-        <w:ind w:firstLine="420"/>
-      </w:pPr>
-      <w:r>
-        <w:rPr>
-          <w:rFonts w:hint="eastAsia"/>
+        <w:spacing w:before="65" w:after="65"/>
+        <w:rPr>
+          <w:sz w:val="22"/>
+          <w:szCs w:val="22"/>
+        </w:rPr>
+      </w:pPr>
+      <w:r>
+        <w:rPr>
+          <w:rFonts w:hint="eastAsia"/>
+          <w:sz w:val="22"/>
+          <w:szCs w:val="22"/>
         </w:rPr>
         <w:t>所谓的“老实人”为什么总是和“被利用”联系在一起？因为“老实人”就是指“其意愿可被忽略的人”，指如同吸尘器、手电钻一样可以被完全预料的人，指一种“类物之人”。</w:t>
       </w:r>
     </w:p>
     <w:p>
       <w:pPr>
-        <w:spacing w:before="48" w:after="48"/>
-        <w:ind w:firstLine="420"/>
-      </w:pPr>
-      <w:r>
-        <w:rPr>
-          <w:rFonts w:hint="eastAsia"/>
+        <w:spacing w:before="65" w:after="65"/>
+        <w:rPr>
+          <w:sz w:val="22"/>
+          <w:szCs w:val="22"/>
+        </w:rPr>
+      </w:pPr>
+      <w:r>
+        <w:rPr>
+          <w:rFonts w:hint="eastAsia"/>
+          <w:sz w:val="22"/>
+          <w:szCs w:val="22"/>
         </w:rPr>
         <w:t>这是对人的位格的侮辱，自然也是一种伦理上的罪行。</w:t>
       </w:r>
     </w:p>
     <w:p>
       <w:pPr>
-        <w:spacing w:before="48" w:after="48"/>
-        <w:ind w:firstLine="420"/>
-      </w:pPr>
-      <w:r>
-        <w:rPr>
-          <w:rFonts w:hint="eastAsia"/>
+        <w:spacing w:before="65" w:after="65"/>
+        <w:rPr>
+          <w:sz w:val="22"/>
+          <w:szCs w:val="22"/>
+        </w:rPr>
+      </w:pPr>
+      <w:r>
+        <w:rPr>
+          <w:rFonts w:hint="eastAsia"/>
+          <w:sz w:val="22"/>
+          <w:szCs w:val="22"/>
         </w:rPr>
         <w:t>这种事，将来不会有好下场的。</w:t>
       </w:r>
     </w:p>
     <w:p>
       <w:pPr>
-        <w:spacing w:before="48" w:after="48"/>
-        <w:ind w:firstLine="420"/>
-      </w:pPr>
-      <w:r>
-        <w:rPr>
-          <w:rFonts w:hint="eastAsia"/>
+        <w:spacing w:before="65" w:after="65"/>
+        <w:rPr>
+          <w:sz w:val="22"/>
+          <w:szCs w:val="22"/>
+        </w:rPr>
+      </w:pPr>
+      <w:r>
+        <w:rPr>
+          <w:rFonts w:hint="eastAsia"/>
+          <w:sz w:val="22"/>
+          <w:szCs w:val="22"/>
         </w:rPr>
         <w:t>不存在谁值不值得利用、好不好利用的问题，而是人不能利用人，利用就是犯罪，其收益就是犯罪的收益。</w:t>
       </w:r>
     </w:p>
     <w:p>
       <w:pPr>
-        <w:spacing w:before="48" w:after="48"/>
-        <w:ind w:firstLine="420"/>
-      </w:pPr>
-      <w:r>
-        <w:rPr>
-          <w:rFonts w:hint="eastAsia"/>
+        <w:spacing w:before="65" w:after="65"/>
+        <w:rPr>
+          <w:sz w:val="22"/>
+          <w:szCs w:val="22"/>
+        </w:rPr>
+      </w:pPr>
+      <w:r>
+        <w:rPr>
+          <w:rFonts w:hint="eastAsia"/>
+          <w:sz w:val="22"/>
+          <w:szCs w:val="22"/>
         </w:rPr>
         <w:t>是</w:t>
       </w:r>
       <w:r>
         <w:rPr>
           <w:rFonts w:eastAsia="点字青花楷" w:hint="eastAsia"/>
+          <w:sz w:val="22"/>
+          <w:szCs w:val="22"/>
         </w:rPr>
         <w:t>以恶为业。</w:t>
       </w:r>
     </w:p>
     <w:p>
       <w:pPr>
-        <w:spacing w:before="48" w:after="48"/>
-        <w:ind w:firstLine="420"/>
-      </w:pPr>
-      <w:r>
-        <w:rPr>
-          <w:rFonts w:hint="eastAsia"/>
+        <w:spacing w:before="65" w:after="65"/>
+        <w:rPr>
+          <w:sz w:val="22"/>
+          <w:szCs w:val="22"/>
+        </w:rPr>
+      </w:pPr>
+      <w:r>
+        <w:rPr>
+          <w:rFonts w:hint="eastAsia"/>
+          <w:sz w:val="22"/>
+          <w:szCs w:val="22"/>
         </w:rPr>
         <w:t>以恶为业，赚到的钱抵偿不了以恶为业带来的深刻诅咒——防不住其他恶的觊觎、必定扭曲子女的人格、必定扭曲自己的人格进而与一切他人的关系。其中任何一条都能深刻的污染和毁灭你可能的幸福感。</w:t>
       </w:r>
     </w:p>
     <w:p>
       <w:pPr>
-        <w:spacing w:before="48" w:after="48"/>
-        <w:ind w:firstLine="420"/>
-      </w:pPr>
-      <w:r>
-        <w:rPr>
-          <w:rFonts w:hint="eastAsia"/>
+        <w:spacing w:before="65" w:after="65"/>
+        <w:rPr>
+          <w:sz w:val="22"/>
+          <w:szCs w:val="22"/>
+        </w:rPr>
+      </w:pPr>
+      <w:r>
+        <w:rPr>
+          <w:rFonts w:hint="eastAsia"/>
+          <w:sz w:val="22"/>
+          <w:szCs w:val="22"/>
         </w:rPr>
         <w:t>赚到的哪里是钱，其实是祸罢了。</w:t>
       </w:r>
     </w:p>
     <w:p>
       <w:pPr>
-        <w:spacing w:before="48" w:after="48"/>
-      </w:pPr>
-    </w:p>
-    <w:p>
-      <w:pPr>
-        <w:spacing w:before="48" w:after="48"/>
+        <w:spacing w:before="65" w:after="65"/>
+        <w:rPr>
+          <w:sz w:val="22"/>
+          <w:szCs w:val="22"/>
+        </w:rPr>
+      </w:pPr>
+    </w:p>
+    <w:p>
+      <w:pPr>
+        <w:spacing w:before="65" w:after="65"/>
         <w:jc w:val="right"/>
-      </w:pPr>
-      <w:r>
-        <w:rPr>
-          <w:rFonts w:hint="eastAsia"/>
+        <w:rPr>
+          <w:sz w:val="22"/>
+          <w:szCs w:val="22"/>
+        </w:rPr>
+      </w:pPr>
+      <w:r>
+        <w:rPr>
+          <w:rFonts w:hint="eastAsia"/>
+          <w:sz w:val="22"/>
+          <w:szCs w:val="22"/>
         </w:rPr>
         <w:t>编辑于</w:t>
       </w:r>
       <w:r>
         <w:rPr>
           <w:rFonts w:hint="eastAsia"/>
+          <w:sz w:val="22"/>
+          <w:szCs w:val="22"/>
         </w:rPr>
         <w:t xml:space="preserve"> 2021-05-16</w:t>
       </w:r>
     </w:p>
     <w:p>
       <w:pPr>
-        <w:spacing w:before="48" w:after="48"/>
+        <w:spacing w:before="65" w:after="65"/>
         <w:jc w:val="right"/>
+        <w:rPr>
+          <w:sz w:val="22"/>
+          <w:szCs w:val="22"/>
+        </w:rPr>
       </w:pPr>
       <w:hyperlink r:id="rId4" w:history="1">
         <w:r>
           <w:rPr>
             <w:rStyle w:val="aa"/>
             <w:rFonts w:hint="eastAsia"/>
+            <w:sz w:val="22"/>
+            <w:szCs w:val="22"/>
           </w:rPr>
           <w:t>https://www.zhihu.com/answer/1642639630</w:t>
         </w:r>
@@ -380,36 +478,285 @@
     </w:p>
     <w:p>
       <w:pPr>
-        <w:spacing w:before="48" w:after="48"/>
-      </w:pPr>
-    </w:p>
-    <w:p>
-      <w:pPr>
-        <w:spacing w:before="48" w:after="48"/>
-      </w:pPr>
-      <w:r>
-        <w:rPr>
-          <w:rFonts w:hint="eastAsia"/>
+        <w:spacing w:before="65" w:after="65"/>
+        <w:rPr>
+          <w:sz w:val="22"/>
+          <w:szCs w:val="22"/>
+        </w:rPr>
+      </w:pPr>
+    </w:p>
+    <w:p>
+      <w:pPr>
+        <w:spacing w:before="65" w:after="65"/>
+        <w:ind w:firstLine="0"/>
+        <w:rPr>
+          <w:sz w:val="22"/>
+          <w:szCs w:val="22"/>
+        </w:rPr>
+      </w:pPr>
+      <w:r>
+        <w:rPr>
+          <w:rFonts w:hint="eastAsia"/>
+          <w:sz w:val="22"/>
+          <w:szCs w:val="22"/>
         </w:rPr>
         <w:t>---</w:t>
       </w:r>
     </w:p>
     <w:p>
       <w:pPr>
-        <w:spacing w:before="48" w:after="48"/>
-      </w:pPr>
-    </w:p>
-    <w:p>
-      <w:pPr>
-        <w:spacing w:before="48" w:after="48"/>
-        <w:rPr>
-          <w:rFonts w:hint="eastAsia"/>
-        </w:rPr>
-      </w:pPr>
+        <w:spacing w:before="65" w:after="65"/>
+        <w:ind w:firstLine="0"/>
+        <w:rPr>
+          <w:sz w:val="22"/>
+          <w:szCs w:val="22"/>
+        </w:rPr>
+      </w:pPr>
+    </w:p>
+    <w:p>
+      <w:pPr>
+        <w:spacing w:before="65" w:after="65"/>
+        <w:ind w:firstLine="0"/>
+        <w:rPr>
+          <w:sz w:val="22"/>
+          <w:szCs w:val="22"/>
+        </w:rPr>
+      </w:pPr>
+    </w:p>
+    <w:p>
+      <w:pPr>
+        <w:spacing w:before="65" w:after="65"/>
+        <w:ind w:firstLine="0"/>
+        <w:rPr>
+          <w:sz w:val="22"/>
+          <w:szCs w:val="22"/>
+        </w:rPr>
+      </w:pPr>
+    </w:p>
+    <w:p>
+      <w:pPr>
+        <w:spacing w:before="65" w:after="65"/>
+        <w:ind w:firstLine="0"/>
+        <w:rPr>
+          <w:sz w:val="22"/>
+          <w:szCs w:val="22"/>
+        </w:rPr>
+      </w:pPr>
+    </w:p>
+    <w:p>
+      <w:pPr>
+        <w:spacing w:before="65" w:after="65"/>
+        <w:ind w:firstLine="0"/>
+        <w:rPr>
+          <w:sz w:val="22"/>
+          <w:szCs w:val="22"/>
+        </w:rPr>
+      </w:pPr>
+    </w:p>
+    <w:p>
+      <w:pPr>
+        <w:spacing w:before="65" w:after="65"/>
+        <w:ind w:firstLine="0"/>
+        <w:rPr>
+          <w:sz w:val="22"/>
+          <w:szCs w:val="22"/>
+        </w:rPr>
+      </w:pPr>
+      <w:proofErr w:type="gramStart"/>
+      <w:r>
+        <w:rPr>
+          <w:rFonts w:hint="eastAsia"/>
+          <w:sz w:val="22"/>
+          <w:szCs w:val="22"/>
+        </w:rPr>
+        <w:lastRenderedPageBreak/>
+        <w:t>评论区</w:t>
+      </w:r>
+      <w:proofErr w:type="gramEnd"/>
+      <w:r>
+        <w:rPr>
+          <w:rFonts w:hint="eastAsia"/>
+          <w:sz w:val="22"/>
+          <w:szCs w:val="22"/>
+        </w:rPr>
+        <w:t>:</w:t>
+      </w:r>
+    </w:p>
+    <w:p>
+      <w:pPr>
+        <w:spacing w:before="65" w:after="65"/>
+        <w:ind w:firstLine="0"/>
+        <w:rPr>
+          <w:sz w:val="22"/>
+          <w:szCs w:val="22"/>
+        </w:rPr>
+      </w:pPr>
+    </w:p>
+    <w:p>
+      <w:pPr>
+        <w:spacing w:before="65" w:after="65"/>
+        <w:rPr>
+          <w:sz w:val="22"/>
+          <w:szCs w:val="22"/>
+        </w:rPr>
+      </w:pPr>
+      <w:r>
+        <w:rPr>
+          <w:rFonts w:hint="eastAsia"/>
+          <w:sz w:val="22"/>
+          <w:szCs w:val="22"/>
+        </w:rPr>
+        <w:t>Q</w:t>
+      </w:r>
+      <w:r>
+        <w:rPr>
+          <w:sz w:val="22"/>
+          <w:szCs w:val="22"/>
+        </w:rPr>
+        <w:t xml:space="preserve">: </w:t>
+      </w:r>
+      <w:r>
+        <w:rPr>
+          <w:rFonts w:hint="eastAsia"/>
+          <w:sz w:val="22"/>
+          <w:szCs w:val="22"/>
+        </w:rPr>
+        <w:t>以恶为业，智慧不到的人是看不清损失的。收益倒是很直观，但行恶对自己和子女的腐蚀这笔损失他们看不到、也算不清。</w:t>
+      </w:r>
+    </w:p>
+    <w:p>
+      <w:pPr>
+        <w:spacing w:before="65" w:after="65"/>
+        <w:rPr>
+          <w:sz w:val="22"/>
+          <w:szCs w:val="22"/>
+        </w:rPr>
+      </w:pPr>
+      <w:r>
+        <w:rPr>
+          <w:rFonts w:hint="eastAsia"/>
+          <w:sz w:val="22"/>
+          <w:szCs w:val="22"/>
+        </w:rPr>
+        <w:t>就</w:t>
+      </w:r>
+      <w:proofErr w:type="gramStart"/>
+      <w:r>
+        <w:rPr>
+          <w:rFonts w:hint="eastAsia"/>
+          <w:sz w:val="22"/>
+          <w:szCs w:val="22"/>
+        </w:rPr>
+        <w:t>像答主在</w:t>
+      </w:r>
+      <w:proofErr w:type="gramEnd"/>
+      <w:r>
+        <w:rPr>
+          <w:rFonts w:hint="eastAsia"/>
+          <w:sz w:val="22"/>
+          <w:szCs w:val="22"/>
+        </w:rPr>
+        <w:t>分享怎么成为他自己的那篇说的一样，一切都是帐，只不过很多损益大家看不到，所以算不平。</w:t>
+      </w:r>
+    </w:p>
+    <w:p>
+      <w:pPr>
+        <w:spacing w:before="65" w:after="65"/>
+        <w:rPr>
+          <w:sz w:val="22"/>
+          <w:szCs w:val="22"/>
+        </w:rPr>
+      </w:pPr>
+      <w:r>
+        <w:rPr>
+          <w:rFonts w:hint="eastAsia"/>
+          <w:sz w:val="22"/>
+          <w:szCs w:val="22"/>
+        </w:rPr>
+        <w:t>其实我现在也只是</w:t>
+      </w:r>
+      <w:proofErr w:type="gramStart"/>
+      <w:r>
+        <w:rPr>
+          <w:rFonts w:hint="eastAsia"/>
+          <w:sz w:val="22"/>
+          <w:szCs w:val="22"/>
+        </w:rPr>
+        <w:t>听到答主说</w:t>
+      </w:r>
+      <w:proofErr w:type="gramEnd"/>
+      <w:r>
+        <w:rPr>
+          <w:rFonts w:hint="eastAsia"/>
+          <w:sz w:val="22"/>
+          <w:szCs w:val="22"/>
+        </w:rPr>
+        <w:t>行恶有哪些损失，没有亲身证果。有些恶我之前完全没意识到，知恶而有意为之的也有、不过很少。</w:t>
+      </w:r>
+      <w:proofErr w:type="gramStart"/>
+      <w:r>
+        <w:rPr>
+          <w:rFonts w:hint="eastAsia"/>
+          <w:sz w:val="22"/>
+          <w:szCs w:val="22"/>
+        </w:rPr>
+        <w:t>听答主</w:t>
+      </w:r>
+      <w:proofErr w:type="gramEnd"/>
+      <w:r>
+        <w:rPr>
+          <w:rFonts w:hint="eastAsia"/>
+          <w:sz w:val="22"/>
+          <w:szCs w:val="22"/>
+        </w:rPr>
+        <w:t>透彻分析各种恶和各种善，不需要亲自经历一遍也已足够我信奉了，我相信这是一条直道。</w:t>
+      </w:r>
+    </w:p>
+    <w:p>
+      <w:pPr>
+        <w:spacing w:before="65" w:after="65"/>
+        <w:jc w:val="right"/>
+        <w:rPr>
+          <w:sz w:val="22"/>
+          <w:szCs w:val="22"/>
+        </w:rPr>
+      </w:pPr>
+      <w:r>
+        <w:rPr>
+          <w:rFonts w:hint="eastAsia"/>
+          <w:sz w:val="22"/>
+          <w:szCs w:val="22"/>
+        </w:rPr>
+        <w:t>---</w:t>
+      </w:r>
+    </w:p>
+    <w:p>
+      <w:pPr>
+        <w:spacing w:before="65" w:after="65"/>
+        <w:rPr>
+          <w:sz w:val="22"/>
+          <w:szCs w:val="22"/>
+        </w:rPr>
+      </w:pPr>
+      <w:r>
+        <w:rPr>
+          <w:rFonts w:hint="eastAsia"/>
+          <w:sz w:val="22"/>
+          <w:szCs w:val="22"/>
+        </w:rPr>
+        <w:t>更新于</w:t>
+      </w:r>
+      <w:r>
+        <w:rPr>
+          <w:sz w:val="22"/>
+          <w:szCs w:val="22"/>
+        </w:rPr>
+        <w:t>2023/3/24</w:t>
+      </w:r>
     </w:p>
     <w:sectPr>
       <w:pgSz w:w="11906" w:h="16838"/>
-      <w:pgMar w:top="284" w:right="1418" w:bottom="284" w:left="1418" w:header="851" w:footer="992" w:gutter="0"/>
+      <w:pgMar w:top="284" w:right="1191" w:bottom="284" w:left="1191" w:header="851" w:footer="992" w:gutter="0"/>
       <w:cols w:space="425"/>
       <w:docGrid w:type="lines" w:linePitch="326"/>
     </w:sectPr>
@@ -434,7 +781,8 @@
     </w:rPrDefault>
     <w:pPrDefault>
       <w:pPr>
-        <w:spacing w:beforeLines="15" w:before="15" w:afterLines="15" w:after="15" w:line="320" w:lineRule="exact"/>
+        <w:spacing w:beforeLines="20" w:before="20" w:afterLines="20" w:after="20" w:line="330" w:lineRule="exact"/>
+        <w:ind w:firstLine="420"/>
         <w:jc w:val="both"/>
       </w:pPr>
     </w:pPrDefault>
@@ -1110,7 +1458,7 @@
     <w:qFormat/>
     <w:rsid w:val="00C421F3"/>
     <w:pPr>
-      <w:ind w:firstLineChars="200" w:firstLine="420"/>
+      <w:ind w:firstLineChars="200" w:firstLine="200"/>
     </w:pPr>
   </w:style>
   <w:style w:type="paragraph" w:styleId="TOC">
